--- a/docs/content/fr/cards.docx
+++ b/docs/content/fr/cards.docx
@@ -293,15 +293,19 @@
     <w:p/>
     <w:p/>
     <w:p/>
-    <w:p>
-      <w:bookmarkStart w:id="0" w:name="_GoBack"/>
-      <w:bookmarkEnd w:id="0"/>
+    <w:p/>
+    <w:p/>
+    <w:p/>
+    <w:p/>
+    <w:p/>
+    <w:p/>
+    <w:p>
       <w:r>
         <w:rPr>
           <w:noProof/>
         </w:rPr>
         <w:object w:dxaOrig="1440" w:dyaOrig="1440">
-          <v:shape id="_x0000_s1036" type="#_x0000_t75" style="position:absolute;margin-left:-60.95pt;margin-top:151.95pt;width:572.45pt;height:407.55pt;z-index:251680768;mso-position-horizontal-relative:text;mso-position-vertical-relative:text">
+          <v:shape id="_x0000_s1036" type="#_x0000_t75" style="position:absolute;margin-left:-60.95pt;margin-top:13.95pt;width:572.45pt;height:407.55pt;z-index:251680768;mso-position-horizontal-relative:text;mso-position-vertical-relative:text">
             <v:imagedata r:id="rId22" o:title=""/>
           </v:shape>
           <o:OLEObject Type="Link" ProgID="PowerPoint.Slide.8" ShapeID="_x0000_s1036" DrawAspect="Content" r:id="rId23" UpdateMode="Always">
@@ -310,6 +314,42 @@
           </o:OLEObject>
         </w:object>
       </w:r>
+    </w:p>
+    <w:p/>
+    <w:p/>
+    <w:p/>
+    <w:p/>
+    <w:p/>
+    <w:p/>
+    <w:p/>
+    <w:p/>
+    <w:p/>
+    <w:p/>
+    <w:p/>
+    <w:p/>
+    <w:p/>
+    <w:p/>
+    <w:p/>
+    <w:p>
+      <w:r>
+        <w:rPr>
+          <w:noProof/>
+        </w:rPr>
+        <w:lastRenderedPageBreak/>
+        <w:object w:dxaOrig="1440" w:dyaOrig="1440">
+          <v:shape id="_x0000_s1037" type="#_x0000_t75" style="position:absolute;margin-left:-63pt;margin-top:-59.85pt;width:575.1pt;height:410.5pt;z-index:251682816;mso-position-horizontal-relative:text;mso-position-vertical-relative:text">
+            <v:imagedata r:id="rId24" o:title=""/>
+          </v:shape>
+          <o:OLEObject Type="Link" ProgID="PowerPoint.Slide.8" ShapeID="_x0000_s1037" DrawAspect="Content" r:id="rId25" UpdateMode="Always">
+            <o:LinkType>EnhancedMetaFile</o:LinkType>
+            <o:LockedField>false</o:LockedField>
+          </o:OLEObject>
+        </w:object>
+      </w:r>
+    </w:p>
+    <w:p>
+      <w:bookmarkStart w:id="0" w:name="_GoBack"/>
+      <w:bookmarkEnd w:id="0"/>
     </w:p>
     <w:sectPr>
       <w:pgSz w:w="11906" w:h="16838"/>

--- a/docs/content/fr/cards.docx
+++ b/docs/content/fr/cards.docx
@@ -3,6 +3,8 @@
 <w:document xmlns:wpc="http://schemas.microsoft.com/office/word/2010/wordprocessingCanvas" xmlns:mc="http://schemas.openxmlformats.org/markup-compatibility/2006" xmlns:o="urn:schemas-microsoft-com:office:office" xmlns:r="http://schemas.openxmlformats.org/officeDocument/2006/relationships" xmlns:m="http://schemas.openxmlformats.org/officeDocument/2006/math" xmlns:v="urn:schemas-microsoft-com:vml" xmlns:wp14="http://schemas.microsoft.com/office/word/2010/wordprocessingDrawing" xmlns:wp="http://schemas.openxmlformats.org/drawingml/2006/wordprocessingDrawing" xmlns:w10="urn:schemas-microsoft-com:office:word" xmlns:w="http://schemas.openxmlformats.org/wordprocessingml/2006/main" xmlns:w14="http://schemas.microsoft.com/office/word/2010/wordml" xmlns:w15="http://schemas.microsoft.com/office/word/2012/wordml" xmlns:wpg="http://schemas.microsoft.com/office/word/2010/wordprocessingGroup" xmlns:wpi="http://schemas.microsoft.com/office/word/2010/wordprocessingInk" xmlns:wne="http://schemas.microsoft.com/office/word/2006/wordml" xmlns:wps="http://schemas.microsoft.com/office/word/2010/wordprocessingShape" mc:Ignorable="w14 w15 wp14">
   <w:body>
     <w:p>
+      <w:bookmarkStart w:id="0" w:name="_GoBack"/>
+      <w:bookmarkEnd w:id="0"/>
       <w:r>
         <w:rPr>
           <w:noProof/>
@@ -347,10 +349,7 @@
         </w:object>
       </w:r>
     </w:p>
-    <w:p>
-      <w:bookmarkStart w:id="0" w:name="_GoBack"/>
-      <w:bookmarkEnd w:id="0"/>
-    </w:p>
+    <w:p/>
     <w:sectPr>
       <w:pgSz w:w="11906" w:h="16838"/>
       <w:pgMar w:top="1417" w:right="707" w:bottom="1417" w:left="1418" w:header="708" w:footer="708" w:gutter="0"/>

--- a/docs/content/fr/cards.docx
+++ b/docs/content/fr/cards.docx
@@ -3,13 +3,11 @@
 <w:document xmlns:wpc="http://schemas.microsoft.com/office/word/2010/wordprocessingCanvas" xmlns:mc="http://schemas.openxmlformats.org/markup-compatibility/2006" xmlns:o="urn:schemas-microsoft-com:office:office" xmlns:r="http://schemas.openxmlformats.org/officeDocument/2006/relationships" xmlns:m="http://schemas.openxmlformats.org/officeDocument/2006/math" xmlns:v="urn:schemas-microsoft-com:vml" xmlns:wp14="http://schemas.microsoft.com/office/word/2010/wordprocessingDrawing" xmlns:wp="http://schemas.openxmlformats.org/drawingml/2006/wordprocessingDrawing" xmlns:w10="urn:schemas-microsoft-com:office:word" xmlns:w="http://schemas.openxmlformats.org/wordprocessingml/2006/main" xmlns:w14="http://schemas.microsoft.com/office/word/2010/wordml" xmlns:w15="http://schemas.microsoft.com/office/word/2012/wordml" xmlns:wpg="http://schemas.microsoft.com/office/word/2010/wordprocessingGroup" xmlns:wpi="http://schemas.microsoft.com/office/word/2010/wordprocessingInk" xmlns:wne="http://schemas.microsoft.com/office/word/2006/wordml" xmlns:wps="http://schemas.microsoft.com/office/word/2010/wordprocessingShape" mc:Ignorable="w14 w15 wp14">
   <w:body>
     <w:p>
-      <w:bookmarkStart w:id="0" w:name="_GoBack"/>
-      <w:bookmarkEnd w:id="0"/>
-      <w:r>
-        <w:rPr>
-          <w:noProof/>
-        </w:rPr>
-        <w:object w:dxaOrig="1440" w:dyaOrig="1440">
+      <w:r>
+        <w:rPr>
+          <w:noProof/>
+        </w:rPr>
+        <w:pict>
           <v:shapetype id="_x0000_t75" coordsize="21600,21600" o:spt="75" o:preferrelative="t" path="m@4@5l@4@11@9@11@9@5xe" filled="f" stroked="f">
             <v:stroke joinstyle="miter"/>
             <v:formulas>
@@ -32,324 +30,294 @@
           <v:shape id="_x0000_s1026" type="#_x0000_t75" style="position:absolute;margin-left:-65.9pt;margin-top:-65.85pt;width:581.5pt;height:414pt;z-index:251659264;mso-position-horizontal-relative:text;mso-position-vertical-relative:text;mso-width-relative:page;mso-height-relative:page">
             <v:imagedata r:id="rId4" o:title=""/>
           </v:shape>
-          <o:OLEObject Type="Link" ProgID="PowerPoint.Slide.8" ShapeID="_x0000_s1026" DrawAspect="Content" r:id="rId5" UpdateMode="Always">
-            <o:LinkType>EnhancedMetaFile</o:LinkType>
-            <o:LockedField>false</o:LockedField>
-          </o:OLEObject>
+        </w:pict>
+      </w:r>
+    </w:p>
+    <w:p/>
+    <w:p/>
+    <w:p/>
+    <w:p/>
+    <w:p/>
+    <w:p/>
+    <w:p/>
+    <w:p/>
+    <w:p/>
+    <w:p/>
+    <w:p/>
+    <w:p/>
+    <w:p/>
+    <w:p/>
+    <w:p>
+      <w:r>
+        <w:rPr>
+          <w:noProof/>
+        </w:rPr>
+        <w:pict>
+          <v:shape id="_x0000_s1027" type="#_x0000_t75" style="position:absolute;margin-left:-53.35pt;margin-top:21.45pt;width:568.95pt;height:405.05pt;z-index:251664384;mso-position-horizontal-relative:text;mso-position-vertical-relative:text">
+            <v:imagedata r:id="rId5" o:title=""/>
+          </v:shape>
+        </w:pict>
+      </w:r>
+    </w:p>
+    <w:p/>
+    <w:p/>
+    <w:p/>
+    <w:p/>
+    <w:p/>
+    <w:p/>
+    <w:p/>
+    <w:p/>
+    <w:p/>
+    <w:p/>
+    <w:p/>
+    <w:p/>
+    <w:p/>
+    <w:p/>
+    <w:p/>
+    <w:p>
+      <w:r>
+        <w:rPr>
+          <w:noProof/>
+        </w:rPr>
+        <w:lastRenderedPageBreak/>
+        <w:pict>
+          <v:shape id="_x0000_s1028" type="#_x0000_t75" style="position:absolute;margin-left:-60.3pt;margin-top:-66.15pt;width:572.55pt;height:407.6pt;z-index:251666432;mso-position-horizontal-relative:text;mso-position-vertical-relative:text">
+            <v:imagedata r:id="rId6" o:title=""/>
+          </v:shape>
+        </w:pict>
+      </w:r>
+    </w:p>
+    <w:p/>
+    <w:p/>
+    <w:p/>
+    <w:p/>
+    <w:p/>
+    <w:p/>
+    <w:p/>
+    <w:p/>
+    <w:p/>
+    <w:p/>
+    <w:p/>
+    <w:p/>
+    <w:p/>
+    <w:p/>
+    <w:p>
+      <w:r>
+        <w:rPr>
+          <w:noProof/>
+        </w:rPr>
+        <w:pict>
+          <v:shape id="_x0000_s1029" type="#_x0000_t75" style="position:absolute;margin-left:-65.5pt;margin-top:15.75pt;width:574.15pt;height:408.75pt;z-index:251668480;mso-position-horizontal-relative:text;mso-position-vertical-relative:text">
+            <v:imagedata r:id="rId7" o:title=""/>
+          </v:shape>
+        </w:pict>
+      </w:r>
+    </w:p>
+    <w:p/>
+    <w:p/>
+    <w:p/>
+    <w:p/>
+    <w:p/>
+    <w:p/>
+    <w:p/>
+    <w:p/>
+    <w:p/>
+    <w:p/>
+    <w:p/>
+    <w:p/>
+    <w:p/>
+    <w:p/>
+    <w:p/>
+    <w:p>
+      <w:r>
+        <w:rPr>
+          <w:noProof/>
+        </w:rPr>
+        <w:lastRenderedPageBreak/>
+        <w:pict>
+          <v:shape id="_x0000_s1033" type="#_x0000_t75" style="position:absolute;margin-left:-62.9pt;margin-top:-64.85pt;width:578.7pt;height:412pt;z-index:251674624;mso-position-horizontal-relative:text;mso-position-vertical-relative:text">
+            <v:imagedata r:id="rId8" o:title=""/>
+          </v:shape>
+        </w:pict>
+      </w:r>
+    </w:p>
+    <w:p/>
+    <w:p/>
+    <w:p/>
+    <w:p/>
+    <w:p/>
+    <w:p/>
+    <w:p/>
+    <w:p/>
+    <w:p/>
+    <w:p/>
+    <w:p/>
+    <w:p/>
+    <w:p/>
+    <w:p/>
+    <w:p>
+      <w:r>
+        <w:rPr>
+          <w:noProof/>
+        </w:rPr>
+        <w:pict>
+          <v:shape id="_x0000_s1034" type="#_x0000_t75" style="position:absolute;margin-left:-59.65pt;margin-top:16.35pt;width:571.15pt;height:406.6pt;z-index:251676672;mso-position-horizontal-relative:text;mso-position-vertical-relative:text">
+            <v:imagedata r:id="rId9" o:title=""/>
+          </v:shape>
+        </w:pict>
+      </w:r>
+    </w:p>
+    <w:p/>
+    <w:p/>
+    <w:p/>
+    <w:p/>
+    <w:p/>
+    <w:p/>
+    <w:p/>
+    <w:p/>
+    <w:p/>
+    <w:p/>
+    <w:p/>
+    <w:p/>
+    <w:p/>
+    <w:p/>
+    <w:p/>
+    <w:p>
+      <w:r>
+        <w:rPr>
+          <w:noProof/>
+        </w:rPr>
+        <w:lastRenderedPageBreak/>
+        <w:pict>
+          <v:shape id="_x0000_s1030" type="#_x0000_t75" style="position:absolute;margin-left:-65.3pt;margin-top:-64.85pt;width:581.1pt;height:413.7pt;z-index:251670528;mso-position-horizontal-relative:text;mso-position-vertical-relative:text">
+            <v:imagedata r:id="rId10" o:title=""/>
+          </v:shape>
+        </w:pict>
+      </w:r>
+    </w:p>
+    <w:p/>
+    <w:p/>
+    <w:p/>
+    <w:p/>
+    <w:p/>
+    <w:p/>
+    <w:p/>
+    <w:p/>
+    <w:p/>
+    <w:p/>
+    <w:p/>
+    <w:p/>
+    <w:p/>
+    <w:p/>
+    <w:p>
+      <w:r>
+        <w:rPr>
+          <w:noProof/>
+        </w:rPr>
+        <w:pict>
+          <v:shape id="_x0000_s1032" type="#_x0000_t75" style="position:absolute;margin-left:-61.2pt;margin-top:12.1pt;width:577pt;height:410.75pt;z-index:251672576;mso-position-horizontal-relative:text;mso-position-vertical-relative:text">
+            <v:imagedata r:id="rId11" o:title=""/>
+          </v:shape>
+        </w:pict>
+      </w:r>
+    </w:p>
+    <w:p/>
+    <w:p/>
+    <w:p/>
+    <w:p/>
+    <w:p/>
+    <w:p/>
+    <w:p/>
+    <w:p/>
+    <w:p/>
+    <w:p/>
+    <w:p/>
+    <w:p/>
+    <w:p/>
+    <w:p/>
+    <w:p/>
+    <w:p>
+      <w:r>
+        <w:rPr>
+          <w:noProof/>
+        </w:rPr>
+        <w:lastRenderedPageBreak/>
+        <w:pict>
+          <v:shape id="_x0000_s1035" type="#_x0000_t75" style="position:absolute;margin-left:-60.95pt;margin-top:-60.3pt;width:578.15pt;height:411.6pt;z-index:251678720;mso-position-horizontal-relative:text;mso-position-vertical-relative:text">
+            <v:imagedata r:id="rId12" o:title=""/>
+          </v:shape>
+        </w:pict>
+      </w:r>
+    </w:p>
+    <w:p/>
+    <w:p/>
+    <w:p/>
+    <w:p/>
+    <w:p/>
+    <w:p/>
+    <w:p/>
+    <w:p/>
+    <w:p/>
+    <w:p/>
+    <w:p/>
+    <w:p/>
+    <w:p/>
+    <w:p/>
+    <w:p>
+      <w:r>
+        <w:rPr>
+          <w:noProof/>
+        </w:rPr>
+        <w:pict>
+          <v:shape id="_x0000_s1036" type="#_x0000_t75" style="position:absolute;margin-left:-60.95pt;margin-top:13.95pt;width:572.45pt;height:407.55pt;z-index:251680768;mso-position-horizontal-relative:text;mso-position-vertical-relative:text">
+            <v:imagedata r:id="rId13" o:title=""/>
+          </v:shape>
+        </w:pict>
+      </w:r>
+    </w:p>
+    <w:p/>
+    <w:p/>
+    <w:p/>
+    <w:p/>
+    <w:p/>
+    <w:p/>
+    <w:p/>
+    <w:p/>
+    <w:p/>
+    <w:p/>
+    <w:p/>
+    <w:p/>
+    <w:p/>
+    <w:p/>
+    <w:p/>
+    <w:p>
+      <w:r>
+        <w:rPr>
+          <w:noProof/>
+        </w:rPr>
+        <w:lastRenderedPageBreak/>
+        <w:pict>
+          <v:shape id="_x0000_s1037" type="#_x0000_t75" style="position:absolute;margin-left:-60.8pt;margin-top:-58.2pt;width:575.1pt;height:410.5pt;z-index:251682816;mso-position-horizontal-relative:text;mso-position-vertical-relative:text">
+            <v:imagedata r:id="rId14" o:title=""/>
+          </v:shape>
+        </w:pict>
+      </w:r>
+    </w:p>
+    <w:p>
+      <w:bookmarkStart w:id="0" w:name="_GoBack"/>
+      <w:bookmarkEnd w:id="0"/>
+      <w:r>
+        <w:rPr>
+          <w:noProof/>
+        </w:rPr>
+        <w:object w:dxaOrig="1440" w:dyaOrig="1440">
+          <v:shape id="_x0000_s1038" type="#_x0000_t75" style="position:absolute;margin-left:-60.8pt;margin-top:329.8pt;width:575.1pt;height:409.45pt;z-index:251684864;mso-position-horizontal-relative:text;mso-position-vertical-relative:text">
+            <v:imagedata r:id="rId15" o:title=""/>
+          </v:shape>
+          <o:OLEObject Type="Embed" ProgID="PowerPoint.Slide.12" ShapeID="_x0000_s1038" DrawAspect="Content" ObjectID="_1621856321" r:id="rId16"/>
         </w:object>
       </w:r>
     </w:p>
-    <w:p/>
-    <w:p/>
-    <w:p/>
-    <w:p/>
-    <w:p/>
-    <w:p/>
-    <w:p/>
-    <w:p/>
-    <w:p/>
-    <w:p/>
-    <w:p/>
-    <w:p/>
-    <w:p/>
-    <w:p/>
-    <w:p>
-      <w:r>
-        <w:rPr>
-          <w:noProof/>
-        </w:rPr>
-        <w:object w:dxaOrig="1440" w:dyaOrig="1440">
-          <v:shape id="_x0000_s1027" type="#_x0000_t75" style="position:absolute;margin-left:-53.35pt;margin-top:21.45pt;width:568.95pt;height:405.05pt;z-index:251664384;mso-position-horizontal-relative:text;mso-position-vertical-relative:text">
-            <v:imagedata r:id="rId6" o:title=""/>
-          </v:shape>
-          <o:OLEObject Type="Link" ProgID="PowerPoint.Slide.8" ShapeID="_x0000_s1027" DrawAspect="Content" r:id="rId7" UpdateMode="Always">
-            <o:LinkType>EnhancedMetaFile</o:LinkType>
-            <o:LockedField>false</o:LockedField>
-          </o:OLEObject>
-        </w:object>
-      </w:r>
-    </w:p>
-    <w:p/>
-    <w:p/>
-    <w:p/>
-    <w:p/>
-    <w:p/>
-    <w:p/>
-    <w:p/>
-    <w:p/>
-    <w:p/>
-    <w:p/>
-    <w:p/>
-    <w:p/>
-    <w:p/>
-    <w:p/>
-    <w:p/>
-    <w:p>
-      <w:r>
-        <w:rPr>
-          <w:noProof/>
-        </w:rPr>
-        <w:lastRenderedPageBreak/>
-        <w:object w:dxaOrig="1440" w:dyaOrig="1440">
-          <v:shape id="_x0000_s1028" type="#_x0000_t75" style="position:absolute;margin-left:-60.3pt;margin-top:-66.15pt;width:572.55pt;height:407.6pt;z-index:251666432;mso-position-horizontal-relative:text;mso-position-vertical-relative:text">
-            <v:imagedata r:id="rId8" o:title=""/>
-          </v:shape>
-          <o:OLEObject Type="Link" ProgID="PowerPoint.Slide.8" ShapeID="_x0000_s1028" DrawAspect="Content" r:id="rId9" UpdateMode="Always">
-            <o:LinkType>EnhancedMetaFile</o:LinkType>
-            <o:LockedField>false</o:LockedField>
-          </o:OLEObject>
-        </w:object>
-      </w:r>
-    </w:p>
-    <w:p/>
-    <w:p/>
-    <w:p/>
-    <w:p/>
-    <w:p/>
-    <w:p/>
-    <w:p/>
-    <w:p/>
-    <w:p/>
-    <w:p/>
-    <w:p/>
-    <w:p/>
-    <w:p/>
-    <w:p/>
-    <w:p>
-      <w:r>
-        <w:rPr>
-          <w:noProof/>
-        </w:rPr>
-        <w:object w:dxaOrig="1440" w:dyaOrig="1440">
-          <v:shape id="_x0000_s1029" type="#_x0000_t75" style="position:absolute;margin-left:-65.5pt;margin-top:15.75pt;width:574.15pt;height:408.75pt;z-index:251668480;mso-position-horizontal-relative:text;mso-position-vertical-relative:text">
-            <v:imagedata r:id="rId10" o:title=""/>
-          </v:shape>
-          <o:OLEObject Type="Link" ProgID="PowerPoint.Slide.8" ShapeID="_x0000_s1029" DrawAspect="Content" r:id="rId11" UpdateMode="Always">
-            <o:LinkType>EnhancedMetaFile</o:LinkType>
-            <o:LockedField>false</o:LockedField>
-          </o:OLEObject>
-        </w:object>
-      </w:r>
-    </w:p>
-    <w:p/>
-    <w:p/>
-    <w:p/>
-    <w:p/>
-    <w:p/>
-    <w:p/>
-    <w:p/>
-    <w:p/>
-    <w:p/>
-    <w:p/>
-    <w:p/>
-    <w:p/>
-    <w:p/>
-    <w:p/>
-    <w:p/>
-    <w:p>
-      <w:r>
-        <w:rPr>
-          <w:noProof/>
-        </w:rPr>
-        <w:lastRenderedPageBreak/>
-        <w:object w:dxaOrig="1440" w:dyaOrig="1440">
-          <v:shape id="_x0000_s1033" type="#_x0000_t75" style="position:absolute;margin-left:-62.9pt;margin-top:-64.85pt;width:578.7pt;height:412pt;z-index:251674624;mso-position-horizontal-relative:text;mso-position-vertical-relative:text">
-            <v:imagedata r:id="rId12" o:title=""/>
-          </v:shape>
-          <o:OLEObject Type="Link" ProgID="PowerPoint.Slide.8" ShapeID="_x0000_s1033" DrawAspect="Content" r:id="rId13" UpdateMode="Always">
-            <o:LinkType>EnhancedMetaFile</o:LinkType>
-            <o:LockedField>false</o:LockedField>
-          </o:OLEObject>
-        </w:object>
-      </w:r>
-    </w:p>
-    <w:p/>
-    <w:p/>
-    <w:p/>
-    <w:p/>
-    <w:p/>
-    <w:p/>
-    <w:p/>
-    <w:p/>
-    <w:p/>
-    <w:p/>
-    <w:p/>
-    <w:p/>
-    <w:p/>
-    <w:p/>
-    <w:p>
-      <w:r>
-        <w:rPr>
-          <w:noProof/>
-        </w:rPr>
-        <w:object w:dxaOrig="1440" w:dyaOrig="1440">
-          <v:shape id="_x0000_s1034" type="#_x0000_t75" style="position:absolute;margin-left:-59.65pt;margin-top:16.35pt;width:571.15pt;height:406.6pt;z-index:251676672;mso-position-horizontal-relative:text;mso-position-vertical-relative:text">
-            <v:imagedata r:id="rId14" o:title=""/>
-          </v:shape>
-          <o:OLEObject Type="Link" ProgID="PowerPoint.Slide.8" ShapeID="_x0000_s1034" DrawAspect="Content" r:id="rId15" UpdateMode="Always">
-            <o:LinkType>EnhancedMetaFile</o:LinkType>
-            <o:LockedField>false</o:LockedField>
-          </o:OLEObject>
-        </w:object>
-      </w:r>
-    </w:p>
-    <w:p/>
-    <w:p/>
-    <w:p/>
-    <w:p/>
-    <w:p/>
-    <w:p/>
-    <w:p/>
-    <w:p/>
-    <w:p/>
-    <w:p/>
-    <w:p/>
-    <w:p/>
-    <w:p/>
-    <w:p/>
-    <w:p/>
-    <w:p>
-      <w:r>
-        <w:rPr>
-          <w:noProof/>
-        </w:rPr>
-        <w:lastRenderedPageBreak/>
-        <w:object w:dxaOrig="1440" w:dyaOrig="1440">
-          <v:shape id="_x0000_s1030" type="#_x0000_t75" style="position:absolute;margin-left:-65.3pt;margin-top:-64.85pt;width:581.1pt;height:413.7pt;z-index:251670528;mso-position-horizontal-relative:text;mso-position-vertical-relative:text">
-            <v:imagedata r:id="rId16" o:title=""/>
-          </v:shape>
-          <o:OLEObject Type="Link" ProgID="PowerPoint.Slide.8" ShapeID="_x0000_s1030" DrawAspect="Content" r:id="rId17" UpdateMode="Always">
-            <o:LinkType>EnhancedMetaFile</o:LinkType>
-            <o:LockedField>false</o:LockedField>
-          </o:OLEObject>
-        </w:object>
-      </w:r>
-    </w:p>
-    <w:p/>
-    <w:p/>
-    <w:p/>
-    <w:p/>
-    <w:p/>
-    <w:p/>
-    <w:p/>
-    <w:p/>
-    <w:p/>
-    <w:p/>
-    <w:p/>
-    <w:p/>
-    <w:p/>
-    <w:p/>
-    <w:p>
-      <w:r>
-        <w:rPr>
-          <w:noProof/>
-        </w:rPr>
-        <w:object w:dxaOrig="1440" w:dyaOrig="1440">
-          <v:shape id="_x0000_s1032" type="#_x0000_t75" style="position:absolute;margin-left:-61.2pt;margin-top:12.1pt;width:577pt;height:410.75pt;z-index:251672576;mso-position-horizontal-relative:text;mso-position-vertical-relative:text">
-            <v:imagedata r:id="rId18" o:title=""/>
-          </v:shape>
-          <o:OLEObject Type="Link" ProgID="PowerPoint.Slide.8" ShapeID="_x0000_s1032" DrawAspect="Content" r:id="rId19" UpdateMode="Always">
-            <o:LinkType>EnhancedMetaFile</o:LinkType>
-            <o:LockedField>false</o:LockedField>
-          </o:OLEObject>
-        </w:object>
-      </w:r>
-    </w:p>
-    <w:p/>
-    <w:p/>
-    <w:p/>
-    <w:p/>
-    <w:p/>
-    <w:p/>
-    <w:p/>
-    <w:p/>
-    <w:p/>
-    <w:p/>
-    <w:p/>
-    <w:p/>
-    <w:p/>
-    <w:p/>
-    <w:p/>
-    <w:p>
-      <w:r>
-        <w:rPr>
-          <w:noProof/>
-        </w:rPr>
-        <w:lastRenderedPageBreak/>
-        <w:object w:dxaOrig="1440" w:dyaOrig="1440">
-          <v:shape id="_x0000_s1035" type="#_x0000_t75" style="position:absolute;margin-left:-60.95pt;margin-top:-60.3pt;width:578.15pt;height:411.6pt;z-index:251678720;mso-position-horizontal-relative:text;mso-position-vertical-relative:text">
-            <v:imagedata r:id="rId20" o:title=""/>
-          </v:shape>
-          <o:OLEObject Type="Link" ProgID="PowerPoint.Slide.8" ShapeID="_x0000_s1035" DrawAspect="Content" r:id="rId21" UpdateMode="Always">
-            <o:LinkType>EnhancedMetaFile</o:LinkType>
-            <o:LockedField>false</o:LockedField>
-          </o:OLEObject>
-        </w:object>
-      </w:r>
-    </w:p>
-    <w:p/>
-    <w:p/>
-    <w:p/>
-    <w:p/>
-    <w:p/>
-    <w:p/>
-    <w:p/>
-    <w:p/>
-    <w:p/>
-    <w:p/>
-    <w:p/>
-    <w:p/>
-    <w:p/>
-    <w:p/>
-    <w:p>
-      <w:r>
-        <w:rPr>
-          <w:noProof/>
-        </w:rPr>
-        <w:object w:dxaOrig="1440" w:dyaOrig="1440">
-          <v:shape id="_x0000_s1036" type="#_x0000_t75" style="position:absolute;margin-left:-60.95pt;margin-top:13.95pt;width:572.45pt;height:407.55pt;z-index:251680768;mso-position-horizontal-relative:text;mso-position-vertical-relative:text">
-            <v:imagedata r:id="rId22" o:title=""/>
-          </v:shape>
-          <o:OLEObject Type="Link" ProgID="PowerPoint.Slide.8" ShapeID="_x0000_s1036" DrawAspect="Content" r:id="rId23" UpdateMode="Always">
-            <o:LinkType>EnhancedMetaFile</o:LinkType>
-            <o:LockedField>false</o:LockedField>
-          </o:OLEObject>
-        </w:object>
-      </w:r>
-    </w:p>
-    <w:p/>
-    <w:p/>
-    <w:p/>
-    <w:p/>
-    <w:p/>
-    <w:p/>
-    <w:p/>
-    <w:p/>
-    <w:p/>
-    <w:p/>
-    <w:p/>
-    <w:p/>
-    <w:p/>
-    <w:p/>
-    <w:p/>
-    <w:p>
-      <w:r>
-        <w:rPr>
-          <w:noProof/>
-        </w:rPr>
-        <w:lastRenderedPageBreak/>
-        <w:object w:dxaOrig="1440" w:dyaOrig="1440">
-          <v:shape id="_x0000_s1037" type="#_x0000_t75" style="position:absolute;margin-left:-63pt;margin-top:-59.85pt;width:575.1pt;height:410.5pt;z-index:251682816;mso-position-horizontal-relative:text;mso-position-vertical-relative:text">
-            <v:imagedata r:id="rId24" o:title=""/>
-          </v:shape>
-          <o:OLEObject Type="Link" ProgID="PowerPoint.Slide.8" ShapeID="_x0000_s1037" DrawAspect="Content" r:id="rId25" UpdateMode="Always">
-            <o:LinkType>EnhancedMetaFile</o:LinkType>
-            <o:LockedField>false</o:LockedField>
-          </o:OLEObject>
-        </w:object>
-      </w:r>
-    </w:p>
-    <w:p/>
     <w:sectPr>
       <w:pgSz w:w="11906" w:h="16838"/>
       <w:pgMar w:top="1417" w:right="707" w:bottom="1417" w:left="1418" w:header="708" w:footer="708" w:gutter="0"/>

--- a/docs/content/fr/cards.docx
+++ b/docs/content/fr/cards.docx
@@ -297,7 +297,7 @@
         </w:rPr>
         <w:lastRenderedPageBreak/>
         <w:pict>
-          <v:shape id="_x0000_s1037" type="#_x0000_t75" style="position:absolute;margin-left:-60.8pt;margin-top:-58.2pt;width:575.1pt;height:410.5pt;z-index:251682816;mso-position-horizontal-relative:text;mso-position-vertical-relative:text">
+          <v:shape id="_x0000_s1037" type="#_x0000_t75" style="position:absolute;margin-left:-60.8pt;margin-top:-61.55pt;width:575.1pt;height:410.5pt;z-index:251682816;mso-position-horizontal-relative:text;mso-position-vertical-relative:text">
             <v:imagedata r:id="rId14" o:title=""/>
           </v:shape>
         </w:pict>
@@ -311,10 +311,10 @@
           <w:noProof/>
         </w:rPr>
         <w:object w:dxaOrig="1440" w:dyaOrig="1440">
-          <v:shape id="_x0000_s1038" type="#_x0000_t75" style="position:absolute;margin-left:-60.8pt;margin-top:329.8pt;width:575.1pt;height:409.45pt;z-index:251684864;mso-position-horizontal-relative:text;mso-position-vertical-relative:text">
+          <v:shape id="_x0000_s1039" type="#_x0000_t75" style="position:absolute;margin-left:-60.8pt;margin-top:326.45pt;width:575.1pt;height:409.45pt;z-index:251684864;mso-position-horizontal-relative:text;mso-position-vertical-relative:text">
             <v:imagedata r:id="rId15" o:title=""/>
           </v:shape>
-          <o:OLEObject Type="Embed" ProgID="PowerPoint.Slide.12" ShapeID="_x0000_s1038" DrawAspect="Content" ObjectID="_1621856321" r:id="rId16"/>
+          <o:OLEObject Type="Embed" ProgID="PowerPoint.Slide.12" ShapeID="_x0000_s1039" DrawAspect="Content" ObjectID="_1621858047" r:id="rId16"/>
         </w:object>
       </w:r>
     </w:p>

--- a/docs/content/fr/cards.docx
+++ b/docs/content/fr/cards.docx
@@ -297,7 +297,7 @@
         </w:rPr>
         <w:lastRenderedPageBreak/>
         <w:pict>
-          <v:shape id="_x0000_s1037" type="#_x0000_t75" style="position:absolute;margin-left:-60.8pt;margin-top:-61.55pt;width:575.1pt;height:410.5pt;z-index:251682816;mso-position-horizontal-relative:text;mso-position-vertical-relative:text">
+          <v:shape id="_x0000_s1037" type="#_x0000_t75" style="position:absolute;margin-left:-63.35pt;margin-top:-60.15pt;width:575.1pt;height:410.5pt;z-index:251682816;mso-position-horizontal-relative:text;mso-position-vertical-relative:text">
             <v:imagedata r:id="rId14" o:title=""/>
           </v:shape>
         </w:pict>
@@ -311,10 +311,10 @@
           <w:noProof/>
         </w:rPr>
         <w:object w:dxaOrig="1440" w:dyaOrig="1440">
-          <v:shape id="_x0000_s1039" type="#_x0000_t75" style="position:absolute;margin-left:-60.8pt;margin-top:326.45pt;width:575.1pt;height:409.45pt;z-index:251684864;mso-position-horizontal-relative:text;mso-position-vertical-relative:text">
+          <v:shape id="_x0000_s1040" type="#_x0000_t75" style="position:absolute;margin-left:-63.35pt;margin-top:327.85pt;width:575.1pt;height:409.15pt;z-index:251684864;mso-position-horizontal-relative:text;mso-position-vertical-relative:text">
             <v:imagedata r:id="rId15" o:title=""/>
           </v:shape>
-          <o:OLEObject Type="Embed" ProgID="PowerPoint.Slide.12" ShapeID="_x0000_s1039" DrawAspect="Content" ObjectID="_1621858047" r:id="rId16"/>
+          <o:OLEObject Type="Embed" ProgID="PowerPoint.Slide.12" ShapeID="_x0000_s1040" DrawAspect="Content" ObjectID="_1622356239" r:id="rId16"/>
         </w:object>
       </w:r>
     </w:p>

--- a/docs/content/fr/cards.docx
+++ b/docs/content/fr/cards.docx
@@ -75,17 +75,20 @@
     <w:p/>
     <w:p/>
     <w:p>
+      <w:bookmarkStart w:id="0" w:name="_GoBack"/>
       <w:r>
         <w:rPr>
           <w:noProof/>
         </w:rPr>
         <w:lastRenderedPageBreak/>
-        <w:pict>
-          <v:shape id="_x0000_s1028" type="#_x0000_t75" style="position:absolute;margin-left:-60.3pt;margin-top:-66.15pt;width:572.55pt;height:407.6pt;z-index:251666432;mso-position-horizontal-relative:text;mso-position-vertical-relative:text">
+        <w:object w:dxaOrig="1440" w:dyaOrig="1440">
+          <v:shape id="_x0000_s1041" type="#_x0000_t75" style="position:absolute;margin-left:-65.5pt;margin-top:-62.7pt;width:580.6pt;height:413.75pt;z-index:251686912;mso-position-horizontal-relative:text;mso-position-vertical-relative:text">
             <v:imagedata r:id="rId6" o:title=""/>
           </v:shape>
-        </w:pict>
-      </w:r>
+          <o:OLEObject Type="Embed" ProgID="PowerPoint.Slide.12" ShapeID="_x0000_s1041" DrawAspect="Content" ObjectID="_1622807804" r:id="rId7"/>
+        </w:object>
+      </w:r>
+      <w:bookmarkEnd w:id="0"/>
     </w:p>
     <w:p/>
     <w:p/>
@@ -108,7 +111,7 @@
         </w:rPr>
         <w:pict>
           <v:shape id="_x0000_s1029" type="#_x0000_t75" style="position:absolute;margin-left:-65.5pt;margin-top:15.75pt;width:574.15pt;height:408.75pt;z-index:251668480;mso-position-horizontal-relative:text;mso-position-vertical-relative:text">
-            <v:imagedata r:id="rId7" o:title=""/>
+            <v:imagedata r:id="rId8" o:title=""/>
           </v:shape>
         </w:pict>
       </w:r>
@@ -136,7 +139,7 @@
         <w:lastRenderedPageBreak/>
         <w:pict>
           <v:shape id="_x0000_s1033" type="#_x0000_t75" style="position:absolute;margin-left:-62.9pt;margin-top:-64.85pt;width:578.7pt;height:412pt;z-index:251674624;mso-position-horizontal-relative:text;mso-position-vertical-relative:text">
-            <v:imagedata r:id="rId8" o:title=""/>
+            <v:imagedata r:id="rId9" o:title=""/>
           </v:shape>
         </w:pict>
       </w:r>
@@ -162,7 +165,7 @@
         </w:rPr>
         <w:pict>
           <v:shape id="_x0000_s1034" type="#_x0000_t75" style="position:absolute;margin-left:-59.65pt;margin-top:16.35pt;width:571.15pt;height:406.6pt;z-index:251676672;mso-position-horizontal-relative:text;mso-position-vertical-relative:text">
-            <v:imagedata r:id="rId9" o:title=""/>
+            <v:imagedata r:id="rId10" o:title=""/>
           </v:shape>
         </w:pict>
       </w:r>
@@ -190,7 +193,7 @@
         <w:lastRenderedPageBreak/>
         <w:pict>
           <v:shape id="_x0000_s1030" type="#_x0000_t75" style="position:absolute;margin-left:-65.3pt;margin-top:-64.85pt;width:581.1pt;height:413.7pt;z-index:251670528;mso-position-horizontal-relative:text;mso-position-vertical-relative:text">
-            <v:imagedata r:id="rId10" o:title=""/>
+            <v:imagedata r:id="rId11" o:title=""/>
           </v:shape>
         </w:pict>
       </w:r>
@@ -216,7 +219,7 @@
         </w:rPr>
         <w:pict>
           <v:shape id="_x0000_s1032" type="#_x0000_t75" style="position:absolute;margin-left:-61.2pt;margin-top:12.1pt;width:577pt;height:410.75pt;z-index:251672576;mso-position-horizontal-relative:text;mso-position-vertical-relative:text">
-            <v:imagedata r:id="rId11" o:title=""/>
+            <v:imagedata r:id="rId12" o:title=""/>
           </v:shape>
         </w:pict>
       </w:r>
@@ -244,7 +247,7 @@
         <w:lastRenderedPageBreak/>
         <w:pict>
           <v:shape id="_x0000_s1035" type="#_x0000_t75" style="position:absolute;margin-left:-60.95pt;margin-top:-60.3pt;width:578.15pt;height:411.6pt;z-index:251678720;mso-position-horizontal-relative:text;mso-position-vertical-relative:text">
-            <v:imagedata r:id="rId12" o:title=""/>
+            <v:imagedata r:id="rId13" o:title=""/>
           </v:shape>
         </w:pict>
       </w:r>
@@ -270,7 +273,7 @@
         </w:rPr>
         <w:pict>
           <v:shape id="_x0000_s1036" type="#_x0000_t75" style="position:absolute;margin-left:-60.95pt;margin-top:13.95pt;width:572.45pt;height:407.55pt;z-index:251680768;mso-position-horizontal-relative:text;mso-position-vertical-relative:text">
-            <v:imagedata r:id="rId13" o:title=""/>
+            <v:imagedata r:id="rId14" o:title=""/>
           </v:shape>
         </w:pict>
       </w:r>
@@ -298,23 +301,21 @@
         <w:lastRenderedPageBreak/>
         <w:pict>
           <v:shape id="_x0000_s1037" type="#_x0000_t75" style="position:absolute;margin-left:-63.35pt;margin-top:-60.15pt;width:575.1pt;height:410.5pt;z-index:251682816;mso-position-horizontal-relative:text;mso-position-vertical-relative:text">
-            <v:imagedata r:id="rId14" o:title=""/>
+            <v:imagedata r:id="rId15" o:title=""/>
           </v:shape>
         </w:pict>
       </w:r>
     </w:p>
     <w:p>
-      <w:bookmarkStart w:id="0" w:name="_GoBack"/>
-      <w:bookmarkEnd w:id="0"/>
       <w:r>
         <w:rPr>
           <w:noProof/>
         </w:rPr>
         <w:object w:dxaOrig="1440" w:dyaOrig="1440">
           <v:shape id="_x0000_s1040" type="#_x0000_t75" style="position:absolute;margin-left:-63.35pt;margin-top:327.85pt;width:575.1pt;height:409.15pt;z-index:251684864;mso-position-horizontal-relative:text;mso-position-vertical-relative:text">
-            <v:imagedata r:id="rId15" o:title=""/>
-          </v:shape>
-          <o:OLEObject Type="Embed" ProgID="PowerPoint.Slide.12" ShapeID="_x0000_s1040" DrawAspect="Content" ObjectID="_1622356239" r:id="rId16"/>
+            <v:imagedata r:id="rId16" o:title=""/>
+          </v:shape>
+          <o:OLEObject Type="Embed" ProgID="PowerPoint.Slide.12" ShapeID="_x0000_s1040" DrawAspect="Content" ObjectID="_1622807805" r:id="rId17"/>
         </w:object>
       </w:r>
     </w:p>
